--- a/informe informatica.docx
+++ b/informe informatica.docx
@@ -1,6 +1,6 @@
 
 <file path=word/document.xml><?xml version="1.0" encoding="utf-8"?>
-<w:document xmlns:mc="http://schemas.openxmlformats.org/markup-compatibility/2006" xmlns:o="urn:schemas-microsoft-com:office:office" xmlns:r="http://schemas.openxmlformats.org/officeDocument/2006/relationships" xmlns:m="http://schemas.openxmlformats.org/officeDocument/2006/math" xmlns:v="urn:schemas-microsoft-com:vml" xmlns:wp="http://schemas.openxmlformats.org/drawingml/2006/wordprocessingDrawing" xmlns:w10="urn:schemas-microsoft-com:office:word" xmlns:w="http://schemas.openxmlformats.org/wordprocessingml/2006/main" xmlns:wne="http://schemas.microsoft.com/office/word/2006/wordml" xmlns:sl="http://schemas.openxmlformats.org/schemaLibrary/2006/main" xmlns:a="http://schemas.openxmlformats.org/drawingml/2006/main" xmlns:pic="http://schemas.openxmlformats.org/drawingml/2006/picture" xmlns:c="http://schemas.openxmlformats.org/drawingml/2006/chart" xmlns:lc="http://schemas.openxmlformats.org/drawingml/2006/lockedCanvas" xmlns:dgm="http://schemas.openxmlformats.org/drawingml/2006/diagram" xmlns:wps="http://schemas.microsoft.com/office/word/2010/wordprocessingShape" xmlns:wpg="http://schemas.microsoft.com/office/word/2010/wordprocessingGroup" xmlns:w14="http://schemas.microsoft.com/office/word/2010/wordml" xmlns:w15="http://schemas.microsoft.com/office/word/2012/wordml">
+<w:document xmlns:wpc="http://schemas.microsoft.com/office/word/2010/wordprocessingCanvas" xmlns:cx="http://schemas.microsoft.com/office/drawing/2014/chartex" xmlns:cx1="http://schemas.microsoft.com/office/drawing/2015/9/8/chartex" xmlns:cx2="http://schemas.microsoft.com/office/drawing/2015/10/21/chartex" xmlns:cx3="http://schemas.microsoft.com/office/drawing/2016/5/9/chartex" xmlns:cx4="http://schemas.microsoft.com/office/drawing/2016/5/10/chartex" xmlns:cx5="http://schemas.microsoft.com/office/drawing/2016/5/11/chartex" xmlns:cx6="http://schemas.microsoft.com/office/drawing/2016/5/12/chartex" xmlns:cx7="http://schemas.microsoft.com/office/drawing/2016/5/13/chartex" xmlns:cx8="http://schemas.microsoft.com/office/drawing/2016/5/14/chartex" xmlns:mc="http://schemas.openxmlformats.org/markup-compatibility/2006" xmlns:aink="http://schemas.microsoft.com/office/drawing/2016/ink" xmlns:am3d="http://schemas.microsoft.com/office/drawing/2017/model3d" xmlns:o="urn:schemas-microsoft-com:office:office" xmlns:oel="http://schemas.microsoft.com/office/2019/extlst" xmlns:r="http://schemas.openxmlformats.org/officeDocument/2006/relationships" xmlns:m="http://schemas.openxmlformats.org/officeDocument/2006/math" xmlns:v="urn:schemas-microsoft-com:vml" xmlns:wp14="http://schemas.microsoft.com/office/word/2010/wordprocessingDrawing" xmlns:wp="http://schemas.openxmlformats.org/drawingml/2006/wordprocessingDrawing" xmlns:w10="urn:schemas-microsoft-com:office:word" xmlns:w="http://schemas.openxmlformats.org/wordprocessingml/2006/main" xmlns:w14="http://schemas.microsoft.com/office/word/2010/wordml" xmlns:w15="http://schemas.microsoft.com/office/word/2012/wordml" xmlns:w16cex="http://schemas.microsoft.com/office/word/2018/wordml/cex" xmlns:w16cid="http://schemas.microsoft.com/office/word/2016/wordml/cid" xmlns:w16="http://schemas.microsoft.com/office/word/2018/wordml" xmlns:w16du="http://schemas.microsoft.com/office/word/2023/wordml/word16du" xmlns:w16sdtdh="http://schemas.microsoft.com/office/word/2020/wordml/sdtdatahash" xmlns:w16se="http://schemas.microsoft.com/office/word/2015/wordml/symex" xmlns:wpg="http://schemas.microsoft.com/office/word/2010/wordprocessingGroup" xmlns:wpi="http://schemas.microsoft.com/office/word/2010/wordprocessingInk" xmlns:wne="http://schemas.microsoft.com/office/word/2006/wordml" xmlns:wps="http://schemas.microsoft.com/office/word/2010/wordprocessingShape" mc:Ignorable="w14 w15 w16se w16cid w16 w16cex w16sdtdh w16du wp14">
   <w:body>
     <w:p>
       <w:pPr>
@@ -9,76 +9,54 @@
           <w:szCs w:val="26"/>
         </w:rPr>
       </w:pPr>
+      <w:proofErr w:type="spellStart"/>
       <w:r>
         <w:rPr>
           <w:sz w:val="26"/>
           <w:szCs w:val="26"/>
-          <w:rtl w:val="0"/>
         </w:rPr>
-        <w:t xml:space="preserve">Victor Javier Villalobos Salas y Sebastian</w:t>
+        <w:t>Victor</w:t>
       </w:r>
-    </w:p>
-    <w:p>
-      <w:pPr>
-        <w:rPr/>
-      </w:pPr>
+      <w:proofErr w:type="spellEnd"/>
       <w:r>
         <w:rPr>
-          <w:rtl w:val="0"/>
+          <w:sz w:val="26"/>
+          <w:szCs w:val="26"/>
         </w:rPr>
+        <w:t xml:space="preserve"> Javier Villalobos Salas y Sebastian</w:t>
       </w:r>
-    </w:p>
-    <w:p>
-      <w:pPr>
-        <w:rPr/>
-      </w:pPr>
       <w:r>
         <w:rPr>
-          <w:rtl w:val="0"/>
+          <w:sz w:val="26"/>
+          <w:szCs w:val="26"/>
         </w:rPr>
-        <w:t xml:space="preserve">Informe de desarrollo</w:t>
+        <w:t xml:space="preserve"> Rincón Saldarriaga</w:t>
       </w:r>
     </w:p>
-    <w:p>
-      <w:pPr>
-        <w:rPr/>
-      </w:pPr>
+    <w:p/>
+    <w:p>
       <w:r>
-        <w:rPr>
-          <w:rtl w:val="0"/>
-        </w:rPr>
+        <w:t>Informe de desarrollo</w:t>
       </w:r>
     </w:p>
+    <w:p/>
     <w:p>
       <w:pPr>
         <w:numPr>
           <w:ilvl w:val="0"/>
           <w:numId w:val="1"/>
         </w:numPr>
-        <w:ind w:left="720" w:hanging="360"/>
-        <w:jc w:val="both"/>
-        <w:rPr>
-          <w:u w:val="none"/>
-        </w:rPr>
+        <w:jc w:val="both"/>
       </w:pPr>
       <w:r>
-        <w:rPr>
-          <w:rtl w:val="0"/>
-        </w:rPr>
-        <w:t xml:space="preserve">El funcionamiento general del programa sería el siguiente. Se empezaría por solicitar al usuario la regla a partir de la que desea que se cree la cerradura, guardando estos datos en un arreglo. Luego de esto, el programa creará un arreglo en el cual se pueda guardar todas las matrices, y su tamaño será de un número menor al tamaño del arreglo con las reglas, luego se leerán los primeros dos dígitos del arreglo (los cuales indican la celda de referencia), y en base al valor de estos, se determinará el tamaño mínimo de las matrices, siendo el menor número impar que sea mayor o igual a estos dos números. Acto seguido se procederá con la creación de las matrices con su respectivo tamaño (esto por medio de una función encargada de esta tarea), para luego almacenarlas en su correspondiente arreglo, esto con la finalidad de que, por medio de un puntero, la organización de las matrices sea más eficiente. Una vez creadas las matrices, se empezará un ciclo en el que se guardará el valor de la celda asignada para la primera matriz en una variable, luego se buscará la celda correspondiente para la matriz que sigue y, según la regla asignada (siendo 1 para mayor que, -1 para menor que y 0 para igual a), comprobar que si se cumpla. En caso de que no se cumpla, se procederá a realizar la rotación de matriz, luego se comprobará nuevamente, y de aún no cumplirse, se vuelve a rotar, y si luego de las 3 rotaciones aún no se cumple la condición, se agrandará o encogerá la matriz dependiendo de la regla, para así repetir el proceso hasta que se cumpla la condición y continuar con la siguiente matriz hasta encontrar una solución posible.</w:t>
+        <w:t>El funcionamiento general del programa sería el siguiente. Se empezaría por solicitar al usuario la regla a partir de la que desea que se cree la cerradura, guardando estos datos en un arreglo. Luego de esto, el programa creará un arreglo en el cual se pueda guardar todas las matrices, y su tamaño será de un número menor al tamaño del arreglo con las reglas, luego se leerán los primeros dos dígitos del arreglo (los cuales indican la celda de referencia), y en base al valor de estos, se determinará el tamaño mínimo de las matrices, siendo el menor número impar que sea mayor o igual a estos dos números. Acto seguido se procederá con la creación de las matrices con su respectivo tamaño (esto por medio de una función encargada de esta tarea), para luego almacenarlas en su correspondiente arreglo, esto con la finalidad de que, por medio de un puntero, la organización de las matrices sea más eficiente. Una vez creadas las matrices, se empezará un ciclo en el que se guardará el valor de la celda asignada para la primera matriz en una variable, luego se buscará la celda correspondiente para la matriz que sigue y, según la regla asignada (siendo 1 para mayor que, -1 para menor que y 0 para igual a), comprobar que si se cumpla. En caso de que no se cumpla, se procederá a realizar la rotación de matriz, luego se comprobará nuevamente, y de aún no cumplirse, se vuelve a rotar, y si luego de las 3 rotaciones aún no se cumple la condición, se agrandará o encogerá la matriz dependiendo de la regla, para así repetir el proceso hasta que se cumpla la condición y continuar con la siguiente matriz hasta encontrar una solución posible.</w:t>
       </w:r>
     </w:p>
     <w:p>
       <w:pPr>
-        <w:ind w:left="720" w:firstLine="0"/>
-        <w:jc w:val="both"/>
-        <w:rPr/>
-      </w:pPr>
-      <w:r>
-        <w:rPr>
-          <w:rtl w:val="0"/>
-        </w:rPr>
-      </w:r>
+        <w:ind w:left="720"/>
+        <w:jc w:val="both"/>
+      </w:pPr>
     </w:p>
     <w:p>
       <w:pPr>
@@ -86,160 +64,94 @@
           <w:ilvl w:val="0"/>
           <w:numId w:val="1"/>
         </w:numPr>
-        <w:ind w:left="720" w:hanging="360"/>
         <w:jc w:val="both"/>
       </w:pPr>
       <w:r>
-        <w:rPr>
-          <w:rtl w:val="0"/>
-        </w:rPr>
-        <w:t xml:space="preserve">Con respecto a los problemas afrontados durante el desarrollo del código, una situación que presentó un gran problema fue la elaboración de un arreglo en el que se pudiera almacenar las matrices que se fueran creando, así como el crear las matrices de manera en la que su almacenamiento fuera factible. Este problema pudo resolverse gracias a la implementación de punteros y al uso de memoria dinámica.</w:t>
+        <w:t>Con respecto a los problemas afrontados durante el desarrollo del código, una situación que presentó un gran problema fue la elaboración de un arreglo en el que se pudiera almacenar las matrices que se fueran creando, así como el crear las matrices de manera en la que su almacenamiento fuera factible. Este problema pudo resolverse gracias a la implementación de punteros y al uso de memoria dinámica.</w:t>
       </w:r>
     </w:p>
     <w:p>
       <w:pPr>
-        <w:ind w:left="720" w:firstLine="0"/>
-        <w:jc w:val="both"/>
-        <w:rPr/>
+        <w:ind w:left="720"/>
+        <w:jc w:val="both"/>
       </w:pPr>
       <w:r>
-        <w:rPr>
-          <w:rtl w:val="0"/>
-        </w:rPr>
-        <w:t xml:space="preserve">Así mismo, otro de los problemas fue el hallar una forma de, una vez establecida la celda predeterminada, poder localizar las celdas correspondientes en otras matrices de distintos tamaños, problema al cual se le encontraría solución dibujando las matrices y hallando patrones de incremento y reducción de los valores de las coordenadas de las celdas según estas mismas se agrandan o encogen, así como el determinar de antemano si la matriz debe de agrandarse o encogerse.</w:t>
+        <w:t>Así mismo, otro de los problemas fue el hallar una forma de, una vez establecida la celda predeterminada, poder localizar las celdas correspondientes en otras matrices de distintos tamaños, problema al cual se le encontraría solución dibujando las matrices y hallando patrones de incremento y reducción de los valores de las coordenadas de las celdas según estas mismas se agrandan o encogen, así como el determinar de antemano si la matriz debe de agrandarse o encogerse.</w:t>
       </w:r>
-    </w:p>
-    <w:p>
-      <w:pPr>
-        <w:ind w:left="720" w:firstLine="0"/>
-        <w:jc w:val="both"/>
-        <w:rPr/>
-      </w:pPr>
       <w:r>
-        <w:rPr>
-          <w:rtl w:val="0"/>
-        </w:rPr>
+        <w:t xml:space="preserve"> También </w:t>
       </w:r>
-    </w:p>
-    <w:p>
-      <w:pPr>
-        <w:ind w:left="720" w:firstLine="0"/>
-        <w:jc w:val="both"/>
-        <w:rPr/>
-      </w:pPr>
       <w:r>
-        <w:rPr>
-          <w:rtl w:val="0"/>
-        </w:rPr>
+        <w:t>hubo un problema con la posición inicial que ingresaba el usuario, ya que nos ponía en casos diferentes, donde si la posición estaba en la parte de inferior de la matriz o superior, y dependiendo de la condición siguiente se vería en la finalidad de no haber solución</w:t>
       </w:r>
-    </w:p>
-    <w:p>
-      <w:pPr>
-        <w:ind w:left="720" w:firstLine="0"/>
-        <w:jc w:val="both"/>
-        <w:rPr/>
-      </w:pPr>
       <w:r>
-        <w:rPr>
-          <w:rtl w:val="0"/>
-        </w:rPr>
+        <w:t>, nos vimos obligados a crear una función que se encargara de esa división de casos</w:t>
       </w:r>
     </w:p>
     <w:p>
       <w:pPr>
-        <w:ind w:left="720" w:firstLine="0"/>
-        <w:jc w:val="both"/>
-        <w:rPr/>
-      </w:pPr>
-      <w:r>
-        <w:rPr>
-          <w:rtl w:val="0"/>
-        </w:rPr>
-      </w:r>
-    </w:p>
-    <w:p>
-      <w:pPr>
-        <w:ind w:left="720" w:firstLine="0"/>
-        <w:jc w:val="both"/>
-        <w:rPr/>
-      </w:pPr>
-      <w:r>
-        <w:rPr>
-          <w:rtl w:val="0"/>
-        </w:rPr>
-      </w:r>
-    </w:p>
-    <w:p>
-      <w:pPr>
-        <w:ind w:left="720" w:firstLine="0"/>
-        <w:jc w:val="both"/>
-        <w:rPr/>
-      </w:pPr>
-      <w:r>
-        <w:rPr>
-          <w:rtl w:val="0"/>
-        </w:rPr>
-      </w:r>
-    </w:p>
-    <w:p>
-      <w:pPr>
-        <w:ind w:left="720" w:firstLine="0"/>
-        <w:jc w:val="both"/>
-        <w:rPr/>
-      </w:pPr>
-      <w:r>
-        <w:rPr>
-          <w:rtl w:val="0"/>
-        </w:rPr>
-      </w:r>
-    </w:p>
-    <w:p>
-      <w:pPr>
-        <w:ind w:left="720" w:firstLine="0"/>
-        <w:jc w:val="both"/>
-        <w:rPr/>
-      </w:pPr>
-      <w:r>
-        <w:rPr>
-          <w:rtl w:val="0"/>
-        </w:rPr>
-      </w:r>
-    </w:p>
-    <w:p>
-      <w:pPr>
-        <w:ind w:left="720" w:firstLine="0"/>
-        <w:jc w:val="both"/>
-        <w:rPr/>
-      </w:pPr>
-      <w:r>
-        <w:rPr>
-          <w:rtl w:val="0"/>
-        </w:rPr>
-      </w:r>
-    </w:p>
-    <w:p>
-      <w:pPr>
-        <w:ind w:left="720" w:firstLine="0"/>
-        <w:jc w:val="both"/>
-        <w:rPr/>
-      </w:pPr>
-      <w:r>
-        <w:rPr>
-          <w:rtl w:val="0"/>
-        </w:rPr>
-      </w:r>
-    </w:p>
-    <w:p>
-      <w:pPr>
-        <w:ind w:left="0" w:firstLine="0"/>
-        <w:jc w:val="both"/>
-        <w:rPr/>
-      </w:pPr>
-      <w:r>
-        <w:rPr>
-          <w:rtl w:val="0"/>
-        </w:rPr>
-      </w:r>
+        <w:ind w:left="720"/>
+        <w:jc w:val="both"/>
+      </w:pPr>
+    </w:p>
+    <w:p>
+      <w:pPr>
+        <w:ind w:left="720"/>
+        <w:jc w:val="both"/>
+      </w:pPr>
+    </w:p>
+    <w:p>
+      <w:pPr>
+        <w:ind w:left="720"/>
+        <w:jc w:val="both"/>
+      </w:pPr>
+    </w:p>
+    <w:p>
+      <w:pPr>
+        <w:ind w:left="720"/>
+        <w:jc w:val="both"/>
+      </w:pPr>
+    </w:p>
+    <w:p>
+      <w:pPr>
+        <w:ind w:left="720"/>
+        <w:jc w:val="both"/>
+      </w:pPr>
+    </w:p>
+    <w:p>
+      <w:pPr>
+        <w:ind w:left="720"/>
+        <w:jc w:val="both"/>
+      </w:pPr>
+    </w:p>
+    <w:p>
+      <w:pPr>
+        <w:ind w:left="720"/>
+        <w:jc w:val="both"/>
+      </w:pPr>
+    </w:p>
+    <w:p>
+      <w:pPr>
+        <w:ind w:left="720"/>
+        <w:jc w:val="both"/>
+      </w:pPr>
+    </w:p>
+    <w:p>
+      <w:pPr>
+        <w:ind w:left="720"/>
+        <w:jc w:val="both"/>
+      </w:pPr>
+    </w:p>
+    <w:p>
+      <w:pPr>
+        <w:ind w:left="720"/>
+        <w:jc w:val="both"/>
+      </w:pPr>
+    </w:p>
+    <w:p>
+      <w:pPr>
+        <w:jc w:val="both"/>
+      </w:pPr>
     </w:p>
     <w:p>
       <w:pPr>
@@ -247,42 +159,36 @@
           <w:ilvl w:val="0"/>
           <w:numId w:val="1"/>
         </w:numPr>
-        <w:ind w:left="720" w:hanging="360"/>
-        <w:jc w:val="both"/>
-        <w:rPr>
-          <w:u w:val="none"/>
-        </w:rPr>
+        <w:jc w:val="both"/>
+      </w:pPr>
+      <w:r>
+        <w:t>Esquema del funcionamiento del programa:</w:t>
+      </w:r>
+    </w:p>
+    <w:p>
+      <w:pPr>
+        <w:jc w:val="both"/>
       </w:pPr>
       <w:r>
         <w:rPr>
-          <w:rtl w:val="0"/>
+          <w:noProof/>
         </w:rPr>
-        <w:t xml:space="preserve">Esquema del funcionamiento del programa:</w:t>
-      </w:r>
-    </w:p>
-    <w:p>
-      <w:pPr>
-        <w:ind w:left="0" w:firstLine="0"/>
-        <w:jc w:val="both"/>
-        <w:rPr/>
-      </w:pPr>
-      <w:r>
-        <w:rPr/>
         <w:drawing>
-          <wp:inline distB="114300" distT="114300" distL="114300" distR="114300">
-            <wp:extent cx="3963889" cy="8224838"/>
-            <wp:effectExtent b="0" l="0" r="0" t="0"/>
+          <wp:inline distT="114300" distB="114300" distL="114300" distR="114300" wp14:anchorId="7E4ADD49" wp14:editId="1F14D13D">
+            <wp:extent cx="4705350" cy="7286625"/>
+            <wp:effectExtent l="0" t="0" r="0" b="9525"/>
             <wp:docPr id="1" name="image1.png"/>
-            <a:graphic>
+            <wp:cNvGraphicFramePr/>
+            <a:graphic xmlns:a="http://schemas.openxmlformats.org/drawingml/2006/main">
               <a:graphicData uri="http://schemas.openxmlformats.org/drawingml/2006/picture">
-                <pic:pic>
+                <pic:pic xmlns:pic="http://schemas.openxmlformats.org/drawingml/2006/picture">
                   <pic:nvPicPr>
                     <pic:cNvPr id="0" name="image1.png"/>
                     <pic:cNvPicPr preferRelativeResize="0"/>
                   </pic:nvPicPr>
                   <pic:blipFill>
-                    <a:blip r:embed="rId6"/>
-                    <a:srcRect b="0" l="0" r="0" t="0"/>
+                    <a:blip r:embed="rId5"/>
+                    <a:srcRect/>
                     <a:stretch>
                       <a:fillRect/>
                     </a:stretch>
@@ -290,9 +196,11 @@
                   <pic:spPr>
                     <a:xfrm>
                       <a:off x="0" y="0"/>
-                      <a:ext cx="3963889" cy="8224838"/>
+                      <a:ext cx="4705350" cy="7286625"/>
                     </a:xfrm>
-                    <a:prstGeom prst="rect"/>
+                    <a:prstGeom prst="rect">
+                      <a:avLst/>
+                    </a:prstGeom>
                     <a:ln/>
                   </pic:spPr>
                 </pic:pic>
@@ -301,60 +209,41 @@
           </wp:inline>
         </w:drawing>
       </w:r>
-      <w:r>
-        <w:rPr>
-          <w:rtl w:val="0"/>
-        </w:rPr>
-      </w:r>
-    </w:p>
-    <w:p>
-      <w:pPr>
-        <w:ind w:left="720" w:firstLine="0"/>
-        <w:jc w:val="both"/>
-        <w:rPr/>
-      </w:pPr>
-      <w:r>
-        <w:rPr>
-          <w:rtl w:val="0"/>
-        </w:rPr>
-      </w:r>
-    </w:p>
-    <w:p>
-      <w:pPr>
-        <w:ind w:left="720" w:firstLine="0"/>
-        <w:jc w:val="both"/>
-        <w:rPr/>
-      </w:pPr>
-      <w:r>
-        <w:rPr>
-          <w:rtl w:val="0"/>
-        </w:rPr>
-      </w:r>
-    </w:p>
-    <w:p>
-      <w:pPr>
-        <w:ind w:left="720" w:firstLine="0"/>
-        <w:jc w:val="both"/>
-        <w:rPr/>
-      </w:pPr>
-      <w:r>
-        <w:rPr>
-          <w:rtl w:val="0"/>
-        </w:rPr>
-      </w:r>
+    </w:p>
+    <w:p>
+      <w:pPr>
+        <w:ind w:left="720"/>
+        <w:jc w:val="both"/>
+      </w:pPr>
+    </w:p>
+    <w:p>
+      <w:pPr>
+        <w:ind w:left="720"/>
+        <w:jc w:val="both"/>
+      </w:pPr>
+    </w:p>
+    <w:p>
+      <w:pPr>
+        <w:ind w:left="720"/>
+        <w:jc w:val="both"/>
+      </w:pPr>
     </w:p>
     <w:sectPr>
-      <w:pgSz w:h="16834" w:w="11909" w:orient="portrait"/>
-      <w:pgMar w:bottom="1440" w:top="1440" w:left="1440" w:right="1440" w:header="720" w:footer="720"/>
+      <w:pgSz w:w="11909" w:h="16834"/>
+      <w:pgMar w:top="1440" w:right="1440" w:bottom="1440" w:left="1440" w:header="720" w:footer="720" w:gutter="0"/>
       <w:pgNumType w:start="1"/>
+      <w:cols w:space="720"/>
     </w:sectPr>
   </w:body>
 </w:document>
 </file>
 
 <file path=word/numbering.xml><?xml version="1.0" encoding="utf-8"?>
-<w:numbering xmlns:mc="http://schemas.openxmlformats.org/markup-compatibility/2006" xmlns:o="urn:schemas-microsoft-com:office:office" xmlns:r="http://schemas.openxmlformats.org/officeDocument/2006/relationships" xmlns:m="http://schemas.openxmlformats.org/officeDocument/2006/math" xmlns:v="urn:schemas-microsoft-com:vml" xmlns:wp="http://schemas.openxmlformats.org/drawingml/2006/wordprocessingDrawing" xmlns:w10="urn:schemas-microsoft-com:office:word" xmlns:w="http://schemas.openxmlformats.org/wordprocessingml/2006/main" xmlns:wne="http://schemas.microsoft.com/office/word/2006/wordml" xmlns:sl="http://schemas.openxmlformats.org/schemaLibrary/2006/main" xmlns:a="http://schemas.openxmlformats.org/drawingml/2006/main" xmlns:pic="http://schemas.openxmlformats.org/drawingml/2006/picture" xmlns:c="http://schemas.openxmlformats.org/drawingml/2006/chart" xmlns:lc="http://schemas.openxmlformats.org/drawingml/2006/lockedCanvas" xmlns:dgm="http://schemas.openxmlformats.org/drawingml/2006/diagram" xmlns:wps="http://schemas.microsoft.com/office/word/2010/wordprocessingShape" xmlns:wpg="http://schemas.microsoft.com/office/word/2010/wordprocessingGroup" xmlns:w14="http://schemas.microsoft.com/office/word/2010/wordml" xmlns:w15="http://schemas.microsoft.com/office/word/2012/wordml">
-  <w:abstractNum w:abstractNumId="1">
+<w:numbering xmlns:wpc="http://schemas.microsoft.com/office/word/2010/wordprocessingCanvas" xmlns:cx="http://schemas.microsoft.com/office/drawing/2014/chartex" xmlns:cx1="http://schemas.microsoft.com/office/drawing/2015/9/8/chartex" xmlns:cx2="http://schemas.microsoft.com/office/drawing/2015/10/21/chartex" xmlns:cx3="http://schemas.microsoft.com/office/drawing/2016/5/9/chartex" xmlns:cx4="http://schemas.microsoft.com/office/drawing/2016/5/10/chartex" xmlns:cx5="http://schemas.microsoft.com/office/drawing/2016/5/11/chartex" xmlns:cx6="http://schemas.microsoft.com/office/drawing/2016/5/12/chartex" xmlns:cx7="http://schemas.microsoft.com/office/drawing/2016/5/13/chartex" xmlns:cx8="http://schemas.microsoft.com/office/drawing/2016/5/14/chartex" xmlns:mc="http://schemas.openxmlformats.org/markup-compatibility/2006" xmlns:aink="http://schemas.microsoft.com/office/drawing/2016/ink" xmlns:am3d="http://schemas.microsoft.com/office/drawing/2017/model3d" xmlns:o="urn:schemas-microsoft-com:office:office" xmlns:oel="http://schemas.microsoft.com/office/2019/extlst" xmlns:r="http://schemas.openxmlformats.org/officeDocument/2006/relationships" xmlns:m="http://schemas.openxmlformats.org/officeDocument/2006/math" xmlns:v="urn:schemas-microsoft-com:vml" xmlns:wp14="http://schemas.microsoft.com/office/word/2010/wordprocessingDrawing" xmlns:wp="http://schemas.openxmlformats.org/drawingml/2006/wordprocessingDrawing" xmlns:w10="urn:schemas-microsoft-com:office:word" xmlns:w="http://schemas.openxmlformats.org/wordprocessingml/2006/main" xmlns:w14="http://schemas.microsoft.com/office/word/2010/wordml" xmlns:w15="http://schemas.microsoft.com/office/word/2012/wordml" xmlns:w16cex="http://schemas.microsoft.com/office/word/2018/wordml/cex" xmlns:w16cid="http://schemas.microsoft.com/office/word/2016/wordml/cid" xmlns:w16="http://schemas.microsoft.com/office/word/2018/wordml" xmlns:w16du="http://schemas.microsoft.com/office/word/2023/wordml/word16du" xmlns:w16sdtdh="http://schemas.microsoft.com/office/word/2020/wordml/sdtdatahash" xmlns:w16se="http://schemas.microsoft.com/office/word/2015/wordml/symex" xmlns:wpg="http://schemas.microsoft.com/office/word/2010/wordprocessingGroup" xmlns:wpi="http://schemas.microsoft.com/office/word/2010/wordprocessingInk" xmlns:wne="http://schemas.microsoft.com/office/word/2006/wordml" xmlns:wps="http://schemas.microsoft.com/office/word/2010/wordprocessingShape" mc:Ignorable="w14 w15 w16se w16cid w16 w16cex w16sdtdh w16du wp14">
+  <w:abstractNum w:abstractNumId="0" w15:restartNumberingAfterBreak="0">
+    <w:nsid w:val="3C747CBE"/>
+    <w:multiLevelType w:val="multilevel"/>
+    <w:tmpl w:val="A75A9D8C"/>
     <w:lvl w:ilvl="0">
       <w:start w:val="1"/>
       <w:numFmt w:val="decimal"/>
@@ -464,21 +353,21 @@
       </w:rPr>
     </w:lvl>
   </w:abstractNum>
-  <w:num w:numId="1">
-    <w:abstractNumId w:val="1"/>
+  <w:num w:numId="1" w16cid:durableId="2128893255">
+    <w:abstractNumId w:val="0"/>
   </w:num>
 </w:numbering>
 </file>
 
 <file path=word/styles.xml><?xml version="1.0" encoding="utf-8"?>
-<w:styles xmlns:mc="http://schemas.openxmlformats.org/markup-compatibility/2006" xmlns:o="urn:schemas-microsoft-com:office:office" xmlns:r="http://schemas.openxmlformats.org/officeDocument/2006/relationships" xmlns:m="http://schemas.openxmlformats.org/officeDocument/2006/math" xmlns:v="urn:schemas-microsoft-com:vml" xmlns:wp="http://schemas.openxmlformats.org/drawingml/2006/wordprocessingDrawing" xmlns:w10="urn:schemas-microsoft-com:office:word" xmlns:w="http://schemas.openxmlformats.org/wordprocessingml/2006/main" xmlns:wne="http://schemas.microsoft.com/office/word/2006/wordml" xmlns:sl="http://schemas.openxmlformats.org/schemaLibrary/2006/main" xmlns:a="http://schemas.openxmlformats.org/drawingml/2006/main" xmlns:pic="http://schemas.openxmlformats.org/drawingml/2006/picture" xmlns:c="http://schemas.openxmlformats.org/drawingml/2006/chart" xmlns:lc="http://schemas.openxmlformats.org/drawingml/2006/lockedCanvas" xmlns:dgm="http://schemas.openxmlformats.org/drawingml/2006/diagram" xmlns:wps="http://schemas.microsoft.com/office/word/2010/wordprocessingShape" xmlns:wpg="http://schemas.microsoft.com/office/word/2010/wordprocessingGroup" xmlns:w14="http://schemas.microsoft.com/office/word/2010/wordml" xmlns:w15="http://schemas.microsoft.com/office/word/2012/wordml">
+<w:styles xmlns:mc="http://schemas.openxmlformats.org/markup-compatibility/2006" xmlns:r="http://schemas.openxmlformats.org/officeDocument/2006/relationships" xmlns:w="http://schemas.openxmlformats.org/wordprocessingml/2006/main" xmlns:w14="http://schemas.microsoft.com/office/word/2010/wordml" xmlns:w15="http://schemas.microsoft.com/office/word/2012/wordml" xmlns:w16cex="http://schemas.microsoft.com/office/word/2018/wordml/cex" xmlns:w16cid="http://schemas.microsoft.com/office/word/2016/wordml/cid" xmlns:w16="http://schemas.microsoft.com/office/word/2018/wordml" xmlns:w16du="http://schemas.microsoft.com/office/word/2023/wordml/word16du" xmlns:w16sdtdh="http://schemas.microsoft.com/office/word/2020/wordml/sdtdatahash" xmlns:w16se="http://schemas.microsoft.com/office/word/2015/wordml/symex" mc:Ignorable="w14 w15 w16se w16cid w16 w16cex w16sdtdh w16du">
   <w:docDefaults>
     <w:rPrDefault>
       <w:rPr>
-        <w:rFonts w:ascii="Arial" w:cs="Arial" w:eastAsia="Arial" w:hAnsi="Arial"/>
+        <w:rFonts w:ascii="Arial" w:eastAsia="Arial" w:hAnsi="Arial" w:cs="Arial"/>
         <w:sz w:val="22"/>
         <w:szCs w:val="22"/>
-        <w:lang w:val="es"/>
+        <w:lang w:val="es" w:eastAsia="es-CO" w:bidi="ar-SA"/>
       </w:rPr>
     </w:rPrDefault>
     <w:pPrDefault>
@@ -487,69 +376,457 @@
       </w:pPr>
     </w:pPrDefault>
   </w:docDefaults>
-  <w:style w:type="paragraph" w:styleId="Normal" w:default="1">
-    <w:name w:val="normal"/>
+  <w:latentStyles w:defLockedState="0" w:defUIPriority="99" w:defSemiHidden="0" w:defUnhideWhenUsed="0" w:defQFormat="0" w:count="376">
+    <w:lsdException w:name="Normal" w:uiPriority="0" w:qFormat="1"/>
+    <w:lsdException w:name="heading 1" w:uiPriority="9" w:qFormat="1"/>
+    <w:lsdException w:name="heading 2" w:semiHidden="1" w:uiPriority="9" w:unhideWhenUsed="1" w:qFormat="1"/>
+    <w:lsdException w:name="heading 3" w:semiHidden="1" w:uiPriority="9" w:unhideWhenUsed="1" w:qFormat="1"/>
+    <w:lsdException w:name="heading 4" w:semiHidden="1" w:uiPriority="9" w:unhideWhenUsed="1" w:qFormat="1"/>
+    <w:lsdException w:name="heading 5" w:semiHidden="1" w:uiPriority="9" w:unhideWhenUsed="1" w:qFormat="1"/>
+    <w:lsdException w:name="heading 6" w:semiHidden="1" w:uiPriority="9" w:unhideWhenUsed="1" w:qFormat="1"/>
+    <w:lsdException w:name="heading 7" w:semiHidden="1" w:uiPriority="9" w:unhideWhenUsed="1" w:qFormat="1"/>
+    <w:lsdException w:name="heading 8" w:semiHidden="1" w:uiPriority="9" w:unhideWhenUsed="1" w:qFormat="1"/>
+    <w:lsdException w:name="heading 9" w:semiHidden="1" w:uiPriority="9" w:unhideWhenUsed="1" w:qFormat="1"/>
+    <w:lsdException w:name="index 1" w:semiHidden="1" w:unhideWhenUsed="1"/>
+    <w:lsdException w:name="index 2" w:semiHidden="1" w:unhideWhenUsed="1"/>
+    <w:lsdException w:name="index 3" w:semiHidden="1" w:unhideWhenUsed="1"/>
+    <w:lsdException w:name="index 4" w:semiHidden="1" w:unhideWhenUsed="1"/>
+    <w:lsdException w:name="index 5" w:semiHidden="1" w:unhideWhenUsed="1"/>
+    <w:lsdException w:name="index 6" w:semiHidden="1" w:unhideWhenUsed="1"/>
+    <w:lsdException w:name="index 7" w:semiHidden="1" w:unhideWhenUsed="1"/>
+    <w:lsdException w:name="index 8" w:semiHidden="1" w:unhideWhenUsed="1"/>
+    <w:lsdException w:name="index 9" w:semiHidden="1" w:unhideWhenUsed="1"/>
+    <w:lsdException w:name="toc 1" w:semiHidden="1" w:uiPriority="39" w:unhideWhenUsed="1"/>
+    <w:lsdException w:name="toc 2" w:semiHidden="1" w:uiPriority="39" w:unhideWhenUsed="1"/>
+    <w:lsdException w:name="toc 3" w:semiHidden="1" w:uiPriority="39" w:unhideWhenUsed="1"/>
+    <w:lsdException w:name="toc 4" w:semiHidden="1" w:uiPriority="39" w:unhideWhenUsed="1"/>
+    <w:lsdException w:name="toc 5" w:semiHidden="1" w:uiPriority="39" w:unhideWhenUsed="1"/>
+    <w:lsdException w:name="toc 6" w:semiHidden="1" w:uiPriority="39" w:unhideWhenUsed="1"/>
+    <w:lsdException w:name="toc 7" w:semiHidden="1" w:uiPriority="39" w:unhideWhenUsed="1"/>
+    <w:lsdException w:name="toc 8" w:semiHidden="1" w:uiPriority="39" w:unhideWhenUsed="1"/>
+    <w:lsdException w:name="toc 9" w:semiHidden="1" w:uiPriority="39" w:unhideWhenUsed="1"/>
+    <w:lsdException w:name="Normal Indent" w:semiHidden="1" w:unhideWhenUsed="1"/>
+    <w:lsdException w:name="footnote text" w:semiHidden="1" w:unhideWhenUsed="1"/>
+    <w:lsdException w:name="annotation text" w:semiHidden="1" w:unhideWhenUsed="1"/>
+    <w:lsdException w:name="header" w:semiHidden="1" w:unhideWhenUsed="1"/>
+    <w:lsdException w:name="footer" w:semiHidden="1" w:unhideWhenUsed="1"/>
+    <w:lsdException w:name="index heading" w:semiHidden="1" w:unhideWhenUsed="1"/>
+    <w:lsdException w:name="caption" w:semiHidden="1" w:uiPriority="35" w:unhideWhenUsed="1" w:qFormat="1"/>
+    <w:lsdException w:name="table of figures" w:semiHidden="1" w:unhideWhenUsed="1"/>
+    <w:lsdException w:name="envelope address" w:semiHidden="1" w:unhideWhenUsed="1"/>
+    <w:lsdException w:name="envelope return" w:semiHidden="1" w:unhideWhenUsed="1"/>
+    <w:lsdException w:name="footnote reference" w:semiHidden="1" w:unhideWhenUsed="1"/>
+    <w:lsdException w:name="annotation reference" w:semiHidden="1" w:unhideWhenUsed="1"/>
+    <w:lsdException w:name="line number" w:semiHidden="1" w:unhideWhenUsed="1"/>
+    <w:lsdException w:name="page number" w:semiHidden="1" w:unhideWhenUsed="1"/>
+    <w:lsdException w:name="endnote reference" w:semiHidden="1" w:unhideWhenUsed="1"/>
+    <w:lsdException w:name="endnote text" w:semiHidden="1" w:unhideWhenUsed="1"/>
+    <w:lsdException w:name="table of authorities" w:semiHidden="1" w:unhideWhenUsed="1"/>
+    <w:lsdException w:name="macro" w:semiHidden="1" w:unhideWhenUsed="1"/>
+    <w:lsdException w:name="toa heading" w:semiHidden="1" w:unhideWhenUsed="1"/>
+    <w:lsdException w:name="List" w:semiHidden="1" w:unhideWhenUsed="1"/>
+    <w:lsdException w:name="List Bullet" w:semiHidden="1" w:unhideWhenUsed="1"/>
+    <w:lsdException w:name="List Number" w:semiHidden="1" w:unhideWhenUsed="1"/>
+    <w:lsdException w:name="List 2" w:semiHidden="1" w:unhideWhenUsed="1"/>
+    <w:lsdException w:name="List 3" w:semiHidden="1" w:unhideWhenUsed="1"/>
+    <w:lsdException w:name="List 4" w:semiHidden="1" w:unhideWhenUsed="1"/>
+    <w:lsdException w:name="List 5" w:semiHidden="1" w:unhideWhenUsed="1"/>
+    <w:lsdException w:name="List Bullet 2" w:semiHidden="1" w:unhideWhenUsed="1"/>
+    <w:lsdException w:name="List Bullet 3" w:semiHidden="1" w:unhideWhenUsed="1"/>
+    <w:lsdException w:name="List Bullet 4" w:semiHidden="1" w:unhideWhenUsed="1"/>
+    <w:lsdException w:name="List Bullet 5" w:semiHidden="1" w:unhideWhenUsed="1"/>
+    <w:lsdException w:name="List Number 2" w:semiHidden="1" w:unhideWhenUsed="1"/>
+    <w:lsdException w:name="List Number 3" w:semiHidden="1" w:unhideWhenUsed="1"/>
+    <w:lsdException w:name="List Number 4" w:semiHidden="1" w:unhideWhenUsed="1"/>
+    <w:lsdException w:name="List Number 5" w:semiHidden="1" w:unhideWhenUsed="1"/>
+    <w:lsdException w:name="Title" w:uiPriority="10" w:qFormat="1"/>
+    <w:lsdException w:name="Closing" w:semiHidden="1" w:unhideWhenUsed="1"/>
+    <w:lsdException w:name="Signature" w:semiHidden="1" w:unhideWhenUsed="1"/>
+    <w:lsdException w:name="Default Paragraph Font" w:semiHidden="1" w:uiPriority="1" w:unhideWhenUsed="1"/>
+    <w:lsdException w:name="Body Text" w:semiHidden="1" w:unhideWhenUsed="1"/>
+    <w:lsdException w:name="Body Text Indent" w:semiHidden="1" w:unhideWhenUsed="1"/>
+    <w:lsdException w:name="List Continue" w:semiHidden="1" w:unhideWhenUsed="1"/>
+    <w:lsdException w:name="List Continue 2" w:semiHidden="1" w:unhideWhenUsed="1"/>
+    <w:lsdException w:name="List Continue 3" w:semiHidden="1" w:unhideWhenUsed="1"/>
+    <w:lsdException w:name="List Continue 4" w:semiHidden="1" w:unhideWhenUsed="1"/>
+    <w:lsdException w:name="List Continue 5" w:semiHidden="1" w:unhideWhenUsed="1"/>
+    <w:lsdException w:name="Message Header" w:semiHidden="1" w:unhideWhenUsed="1"/>
+    <w:lsdException w:name="Subtitle" w:uiPriority="11" w:qFormat="1"/>
+    <w:lsdException w:name="Salutation" w:semiHidden="1" w:unhideWhenUsed="1"/>
+    <w:lsdException w:name="Date" w:semiHidden="1" w:unhideWhenUsed="1"/>
+    <w:lsdException w:name="Body Text First Indent" w:semiHidden="1" w:unhideWhenUsed="1"/>
+    <w:lsdException w:name="Body Text First Indent 2" w:semiHidden="1" w:unhideWhenUsed="1"/>
+    <w:lsdException w:name="Note Heading" w:semiHidden="1" w:unhideWhenUsed="1"/>
+    <w:lsdException w:name="Body Text 2" w:semiHidden="1" w:unhideWhenUsed="1"/>
+    <w:lsdException w:name="Body Text 3" w:semiHidden="1" w:unhideWhenUsed="1"/>
+    <w:lsdException w:name="Body Text Indent 2" w:semiHidden="1" w:unhideWhenUsed="1"/>
+    <w:lsdException w:name="Body Text Indent 3" w:semiHidden="1" w:unhideWhenUsed="1"/>
+    <w:lsdException w:name="Block Text" w:semiHidden="1" w:unhideWhenUsed="1"/>
+    <w:lsdException w:name="Hyperlink" w:semiHidden="1" w:unhideWhenUsed="1"/>
+    <w:lsdException w:name="FollowedHyperlink" w:semiHidden="1" w:unhideWhenUsed="1"/>
+    <w:lsdException w:name="Strong" w:uiPriority="22" w:qFormat="1"/>
+    <w:lsdException w:name="Emphasis" w:uiPriority="20" w:qFormat="1"/>
+    <w:lsdException w:name="Document Map" w:semiHidden="1" w:unhideWhenUsed="1"/>
+    <w:lsdException w:name="Plain Text" w:semiHidden="1" w:unhideWhenUsed="1"/>
+    <w:lsdException w:name="E-mail Signature" w:semiHidden="1" w:unhideWhenUsed="1"/>
+    <w:lsdException w:name="HTML Top of Form" w:semiHidden="1" w:unhideWhenUsed="1"/>
+    <w:lsdException w:name="HTML Bottom of Form" w:semiHidden="1" w:unhideWhenUsed="1"/>
+    <w:lsdException w:name="Normal (Web)" w:semiHidden="1" w:unhideWhenUsed="1"/>
+    <w:lsdException w:name="HTML Acronym" w:semiHidden="1" w:unhideWhenUsed="1"/>
+    <w:lsdException w:name="HTML Address" w:semiHidden="1" w:unhideWhenUsed="1"/>
+    <w:lsdException w:name="HTML Cite" w:semiHidden="1" w:unhideWhenUsed="1"/>
+    <w:lsdException w:name="HTML Code" w:semiHidden="1" w:unhideWhenUsed="1"/>
+    <w:lsdException w:name="HTML Definition" w:semiHidden="1" w:unhideWhenUsed="1"/>
+    <w:lsdException w:name="HTML Keyboard" w:semiHidden="1" w:unhideWhenUsed="1"/>
+    <w:lsdException w:name="HTML Preformatted" w:semiHidden="1" w:unhideWhenUsed="1"/>
+    <w:lsdException w:name="HTML Sample" w:semiHidden="1" w:unhideWhenUsed="1"/>
+    <w:lsdException w:name="HTML Typewriter" w:semiHidden="1" w:unhideWhenUsed="1"/>
+    <w:lsdException w:name="HTML Variable" w:semiHidden="1" w:unhideWhenUsed="1"/>
+    <w:lsdException w:name="Normal Table" w:semiHidden="1" w:unhideWhenUsed="1"/>
+    <w:lsdException w:name="annotation subject" w:semiHidden="1" w:unhideWhenUsed="1"/>
+    <w:lsdException w:name="No List" w:semiHidden="1" w:unhideWhenUsed="1"/>
+    <w:lsdException w:name="Outline List 1" w:semiHidden="1" w:unhideWhenUsed="1"/>
+    <w:lsdException w:name="Outline List 2" w:semiHidden="1" w:unhideWhenUsed="1"/>
+    <w:lsdException w:name="Outline List 3" w:semiHidden="1" w:unhideWhenUsed="1"/>
+    <w:lsdException w:name="Table Simple 1" w:semiHidden="1" w:unhideWhenUsed="1"/>
+    <w:lsdException w:name="Table Simple 2" w:semiHidden="1" w:unhideWhenUsed="1"/>
+    <w:lsdException w:name="Table Simple 3" w:semiHidden="1" w:unhideWhenUsed="1"/>
+    <w:lsdException w:name="Table Classic 1" w:semiHidden="1" w:unhideWhenUsed="1"/>
+    <w:lsdException w:name="Table Classic 2" w:semiHidden="1" w:unhideWhenUsed="1"/>
+    <w:lsdException w:name="Table Classic 3" w:semiHidden="1" w:unhideWhenUsed="1"/>
+    <w:lsdException w:name="Table Classic 4" w:semiHidden="1" w:unhideWhenUsed="1"/>
+    <w:lsdException w:name="Table Colorful 1" w:semiHidden="1" w:unhideWhenUsed="1"/>
+    <w:lsdException w:name="Table Colorful 2" w:semiHidden="1" w:unhideWhenUsed="1"/>
+    <w:lsdException w:name="Table Colorful 3" w:semiHidden="1" w:unhideWhenUsed="1"/>
+    <w:lsdException w:name="Table Columns 1" w:semiHidden="1" w:unhideWhenUsed="1"/>
+    <w:lsdException w:name="Table Columns 2" w:semiHidden="1" w:unhideWhenUsed="1"/>
+    <w:lsdException w:name="Table Columns 3" w:semiHidden="1" w:unhideWhenUsed="1"/>
+    <w:lsdException w:name="Table Columns 4" w:semiHidden="1" w:unhideWhenUsed="1"/>
+    <w:lsdException w:name="Table Columns 5" w:semiHidden="1" w:unhideWhenUsed="1"/>
+    <w:lsdException w:name="Table Grid 1" w:semiHidden="1" w:unhideWhenUsed="1"/>
+    <w:lsdException w:name="Table Grid 2" w:semiHidden="1" w:unhideWhenUsed="1"/>
+    <w:lsdException w:name="Table Grid 3" w:semiHidden="1" w:unhideWhenUsed="1"/>
+    <w:lsdException w:name="Table Grid 4" w:semiHidden="1" w:unhideWhenUsed="1"/>
+    <w:lsdException w:name="Table Grid 5" w:semiHidden="1" w:unhideWhenUsed="1"/>
+    <w:lsdException w:name="Table Grid 6" w:semiHidden="1" w:unhideWhenUsed="1"/>
+    <w:lsdException w:name="Table Grid 7" w:semiHidden="1" w:unhideWhenUsed="1"/>
+    <w:lsdException w:name="Table Grid 8" w:semiHidden="1" w:unhideWhenUsed="1"/>
+    <w:lsdException w:name="Table List 1" w:semiHidden="1" w:unhideWhenUsed="1"/>
+    <w:lsdException w:name="Table List 2" w:semiHidden="1" w:unhideWhenUsed="1"/>
+    <w:lsdException w:name="Table List 3" w:semiHidden="1" w:unhideWhenUsed="1"/>
+    <w:lsdException w:name="Table List 4" w:semiHidden="1" w:unhideWhenUsed="1"/>
+    <w:lsdException w:name="Table List 5" w:semiHidden="1" w:unhideWhenUsed="1"/>
+    <w:lsdException w:name="Table List 6" w:semiHidden="1" w:unhideWhenUsed="1"/>
+    <w:lsdException w:name="Table List 7" w:semiHidden="1" w:unhideWhenUsed="1"/>
+    <w:lsdException w:name="Table List 8" w:semiHidden="1" w:unhideWhenUsed="1"/>
+    <w:lsdException w:name="Table 3D effects 1" w:semiHidden="1" w:unhideWhenUsed="1"/>
+    <w:lsdException w:name="Table 3D effects 2" w:semiHidden="1" w:unhideWhenUsed="1"/>
+    <w:lsdException w:name="Table 3D effects 3" w:semiHidden="1" w:unhideWhenUsed="1"/>
+    <w:lsdException w:name="Table Contemporary" w:semiHidden="1" w:unhideWhenUsed="1"/>
+    <w:lsdException w:name="Table Elegant" w:semiHidden="1" w:unhideWhenUsed="1"/>
+    <w:lsdException w:name="Table Professional" w:semiHidden="1" w:unhideWhenUsed="1"/>
+    <w:lsdException w:name="Table Subtle 1" w:semiHidden="1" w:unhideWhenUsed="1"/>
+    <w:lsdException w:name="Table Subtle 2" w:semiHidden="1" w:unhideWhenUsed="1"/>
+    <w:lsdException w:name="Table Web 1" w:semiHidden="1" w:unhideWhenUsed="1"/>
+    <w:lsdException w:name="Table Web 2" w:semiHidden="1" w:unhideWhenUsed="1"/>
+    <w:lsdException w:name="Table Web 3" w:semiHidden="1" w:unhideWhenUsed="1"/>
+    <w:lsdException w:name="Balloon Text" w:semiHidden="1" w:unhideWhenUsed="1"/>
+    <w:lsdException w:name="Table Grid" w:uiPriority="39"/>
+    <w:lsdException w:name="Table Theme" w:semiHidden="1" w:unhideWhenUsed="1"/>
+    <w:lsdException w:name="Placeholder Text" w:semiHidden="1"/>
+    <w:lsdException w:name="No Spacing" w:uiPriority="1" w:qFormat="1"/>
+    <w:lsdException w:name="Light Shading" w:uiPriority="60"/>
+    <w:lsdException w:name="Light List" w:uiPriority="61"/>
+    <w:lsdException w:name="Light Grid" w:uiPriority="62"/>
+    <w:lsdException w:name="Medium Shading 1" w:uiPriority="63"/>
+    <w:lsdException w:name="Medium Shading 2" w:uiPriority="64"/>
+    <w:lsdException w:name="Medium List 1" w:uiPriority="65"/>
+    <w:lsdException w:name="Medium List 2" w:uiPriority="66"/>
+    <w:lsdException w:name="Medium Grid 1" w:uiPriority="67"/>
+    <w:lsdException w:name="Medium Grid 2" w:uiPriority="68"/>
+    <w:lsdException w:name="Medium Grid 3" w:uiPriority="69"/>
+    <w:lsdException w:name="Dark List" w:uiPriority="70"/>
+    <w:lsdException w:name="Colorful Shading" w:uiPriority="71"/>
+    <w:lsdException w:name="Colorful List" w:uiPriority="72"/>
+    <w:lsdException w:name="Colorful Grid" w:uiPriority="73"/>
+    <w:lsdException w:name="Light Shading Accent 1" w:uiPriority="60"/>
+    <w:lsdException w:name="Light List Accent 1" w:uiPriority="61"/>
+    <w:lsdException w:name="Light Grid Accent 1" w:uiPriority="62"/>
+    <w:lsdException w:name="Medium Shading 1 Accent 1" w:uiPriority="63"/>
+    <w:lsdException w:name="Medium Shading 2 Accent 1" w:uiPriority="64"/>
+    <w:lsdException w:name="Medium List 1 Accent 1" w:uiPriority="65"/>
+    <w:lsdException w:name="Revision" w:semiHidden="1"/>
+    <w:lsdException w:name="List Paragraph" w:uiPriority="34" w:qFormat="1"/>
+    <w:lsdException w:name="Quote" w:uiPriority="29" w:qFormat="1"/>
+    <w:lsdException w:name="Intense Quote" w:uiPriority="30" w:qFormat="1"/>
+    <w:lsdException w:name="Medium List 2 Accent 1" w:uiPriority="66"/>
+    <w:lsdException w:name="Medium Grid 1 Accent 1" w:uiPriority="67"/>
+    <w:lsdException w:name="Medium Grid 2 Accent 1" w:uiPriority="68"/>
+    <w:lsdException w:name="Medium Grid 3 Accent 1" w:uiPriority="69"/>
+    <w:lsdException w:name="Dark List Accent 1" w:uiPriority="70"/>
+    <w:lsdException w:name="Colorful Shading Accent 1" w:uiPriority="71"/>
+    <w:lsdException w:name="Colorful List Accent 1" w:uiPriority="72"/>
+    <w:lsdException w:name="Colorful Grid Accent 1" w:uiPriority="73"/>
+    <w:lsdException w:name="Light Shading Accent 2" w:uiPriority="60"/>
+    <w:lsdException w:name="Light List Accent 2" w:uiPriority="61"/>
+    <w:lsdException w:name="Light Grid Accent 2" w:uiPriority="62"/>
+    <w:lsdException w:name="Medium Shading 1 Accent 2" w:uiPriority="63"/>
+    <w:lsdException w:name="Medium Shading 2 Accent 2" w:uiPriority="64"/>
+    <w:lsdException w:name="Medium List 1 Accent 2" w:uiPriority="65"/>
+    <w:lsdException w:name="Medium List 2 Accent 2" w:uiPriority="66"/>
+    <w:lsdException w:name="Medium Grid 1 Accent 2" w:uiPriority="67"/>
+    <w:lsdException w:name="Medium Grid 2 Accent 2" w:uiPriority="68"/>
+    <w:lsdException w:name="Medium Grid 3 Accent 2" w:uiPriority="69"/>
+    <w:lsdException w:name="Dark List Accent 2" w:uiPriority="70"/>
+    <w:lsdException w:name="Colorful Shading Accent 2" w:uiPriority="71"/>
+    <w:lsdException w:name="Colorful List Accent 2" w:uiPriority="72"/>
+    <w:lsdException w:name="Colorful Grid Accent 2" w:uiPriority="73"/>
+    <w:lsdException w:name="Light Shading Accent 3" w:uiPriority="60"/>
+    <w:lsdException w:name="Light List Accent 3" w:uiPriority="61"/>
+    <w:lsdException w:name="Light Grid Accent 3" w:uiPriority="62"/>
+    <w:lsdException w:name="Medium Shading 1 Accent 3" w:uiPriority="63"/>
+    <w:lsdException w:name="Medium Shading 2 Accent 3" w:uiPriority="64"/>
+    <w:lsdException w:name="Medium List 1 Accent 3" w:uiPriority="65"/>
+    <w:lsdException w:name="Medium List 2 Accent 3" w:uiPriority="66"/>
+    <w:lsdException w:name="Medium Grid 1 Accent 3" w:uiPriority="67"/>
+    <w:lsdException w:name="Medium Grid 2 Accent 3" w:uiPriority="68"/>
+    <w:lsdException w:name="Medium Grid 3 Accent 3" w:uiPriority="69"/>
+    <w:lsdException w:name="Dark List Accent 3" w:uiPriority="70"/>
+    <w:lsdException w:name="Colorful Shading Accent 3" w:uiPriority="71"/>
+    <w:lsdException w:name="Colorful List Accent 3" w:uiPriority="72"/>
+    <w:lsdException w:name="Colorful Grid Accent 3" w:uiPriority="73"/>
+    <w:lsdException w:name="Light Shading Accent 4" w:uiPriority="60"/>
+    <w:lsdException w:name="Light List Accent 4" w:uiPriority="61"/>
+    <w:lsdException w:name="Light Grid Accent 4" w:uiPriority="62"/>
+    <w:lsdException w:name="Medium Shading 1 Accent 4" w:uiPriority="63"/>
+    <w:lsdException w:name="Medium Shading 2 Accent 4" w:uiPriority="64"/>
+    <w:lsdException w:name="Medium List 1 Accent 4" w:uiPriority="65"/>
+    <w:lsdException w:name="Medium List 2 Accent 4" w:uiPriority="66"/>
+    <w:lsdException w:name="Medium Grid 1 Accent 4" w:uiPriority="67"/>
+    <w:lsdException w:name="Medium Grid 2 Accent 4" w:uiPriority="68"/>
+    <w:lsdException w:name="Medium Grid 3 Accent 4" w:uiPriority="69"/>
+    <w:lsdException w:name="Dark List Accent 4" w:uiPriority="70"/>
+    <w:lsdException w:name="Colorful Shading Accent 4" w:uiPriority="71"/>
+    <w:lsdException w:name="Colorful List Accent 4" w:uiPriority="72"/>
+    <w:lsdException w:name="Colorful Grid Accent 4" w:uiPriority="73"/>
+    <w:lsdException w:name="Light Shading Accent 5" w:uiPriority="60"/>
+    <w:lsdException w:name="Light List Accent 5" w:uiPriority="61"/>
+    <w:lsdException w:name="Light Grid Accent 5" w:uiPriority="62"/>
+    <w:lsdException w:name="Medium Shading 1 Accent 5" w:uiPriority="63"/>
+    <w:lsdException w:name="Medium Shading 2 Accent 5" w:uiPriority="64"/>
+    <w:lsdException w:name="Medium List 1 Accent 5" w:uiPriority="65"/>
+    <w:lsdException w:name="Medium List 2 Accent 5" w:uiPriority="66"/>
+    <w:lsdException w:name="Medium Grid 1 Accent 5" w:uiPriority="67"/>
+    <w:lsdException w:name="Medium Grid 2 Accent 5" w:uiPriority="68"/>
+    <w:lsdException w:name="Medium Grid 3 Accent 5" w:uiPriority="69"/>
+    <w:lsdException w:name="Dark List Accent 5" w:uiPriority="70"/>
+    <w:lsdException w:name="Colorful Shading Accent 5" w:uiPriority="71"/>
+    <w:lsdException w:name="Colorful List Accent 5" w:uiPriority="72"/>
+    <w:lsdException w:name="Colorful Grid Accent 5" w:uiPriority="73"/>
+    <w:lsdException w:name="Light Shading Accent 6" w:uiPriority="60"/>
+    <w:lsdException w:name="Light List Accent 6" w:uiPriority="61"/>
+    <w:lsdException w:name="Light Grid Accent 6" w:uiPriority="62"/>
+    <w:lsdException w:name="Medium Shading 1 Accent 6" w:uiPriority="63"/>
+    <w:lsdException w:name="Medium Shading 2 Accent 6" w:uiPriority="64"/>
+    <w:lsdException w:name="Medium List 1 Accent 6" w:uiPriority="65"/>
+    <w:lsdException w:name="Medium List 2 Accent 6" w:uiPriority="66"/>
+    <w:lsdException w:name="Medium Grid 1 Accent 6" w:uiPriority="67"/>
+    <w:lsdException w:name="Medium Grid 2 Accent 6" w:uiPriority="68"/>
+    <w:lsdException w:name="Medium Grid 3 Accent 6" w:uiPriority="69"/>
+    <w:lsdException w:name="Dark List Accent 6" w:uiPriority="70"/>
+    <w:lsdException w:name="Colorful Shading Accent 6" w:uiPriority="71"/>
+    <w:lsdException w:name="Colorful List Accent 6" w:uiPriority="72"/>
+    <w:lsdException w:name="Colorful Grid Accent 6" w:uiPriority="73"/>
+    <w:lsdException w:name="Subtle Emphasis" w:uiPriority="19" w:qFormat="1"/>
+    <w:lsdException w:name="Intense Emphasis" w:uiPriority="21" w:qFormat="1"/>
+    <w:lsdException w:name="Subtle Reference" w:uiPriority="31" w:qFormat="1"/>
+    <w:lsdException w:name="Intense Reference" w:uiPriority="32" w:qFormat="1"/>
+    <w:lsdException w:name="Book Title" w:uiPriority="33" w:qFormat="1"/>
+    <w:lsdException w:name="Bibliography" w:semiHidden="1" w:uiPriority="37" w:unhideWhenUsed="1"/>
+    <w:lsdException w:name="TOC Heading" w:semiHidden="1" w:uiPriority="39" w:unhideWhenUsed="1" w:qFormat="1"/>
+    <w:lsdException w:name="Plain Table 1" w:uiPriority="41"/>
+    <w:lsdException w:name="Plain Table 2" w:uiPriority="42"/>
+    <w:lsdException w:name="Plain Table 3" w:uiPriority="43"/>
+    <w:lsdException w:name="Plain Table 4" w:uiPriority="44"/>
+    <w:lsdException w:name="Plain Table 5" w:uiPriority="45"/>
+    <w:lsdException w:name="Grid Table Light" w:uiPriority="40"/>
+    <w:lsdException w:name="Grid Table 1 Light" w:uiPriority="46"/>
+    <w:lsdException w:name="Grid Table 2" w:uiPriority="47"/>
+    <w:lsdException w:name="Grid Table 3" w:uiPriority="48"/>
+    <w:lsdException w:name="Grid Table 4" w:uiPriority="49"/>
+    <w:lsdException w:name="Grid Table 5 Dark" w:uiPriority="50"/>
+    <w:lsdException w:name="Grid Table 6 Colorful" w:uiPriority="51"/>
+    <w:lsdException w:name="Grid Table 7 Colorful" w:uiPriority="52"/>
+    <w:lsdException w:name="Grid Table 1 Light Accent 1" w:uiPriority="46"/>
+    <w:lsdException w:name="Grid Table 2 Accent 1" w:uiPriority="47"/>
+    <w:lsdException w:name="Grid Table 3 Accent 1" w:uiPriority="48"/>
+    <w:lsdException w:name="Grid Table 4 Accent 1" w:uiPriority="49"/>
+    <w:lsdException w:name="Grid Table 5 Dark Accent 1" w:uiPriority="50"/>
+    <w:lsdException w:name="Grid Table 6 Colorful Accent 1" w:uiPriority="51"/>
+    <w:lsdException w:name="Grid Table 7 Colorful Accent 1" w:uiPriority="52"/>
+    <w:lsdException w:name="Grid Table 1 Light Accent 2" w:uiPriority="46"/>
+    <w:lsdException w:name="Grid Table 2 Accent 2" w:uiPriority="47"/>
+    <w:lsdException w:name="Grid Table 3 Accent 2" w:uiPriority="48"/>
+    <w:lsdException w:name="Grid Table 4 Accent 2" w:uiPriority="49"/>
+    <w:lsdException w:name="Grid Table 5 Dark Accent 2" w:uiPriority="50"/>
+    <w:lsdException w:name="Grid Table 6 Colorful Accent 2" w:uiPriority="51"/>
+    <w:lsdException w:name="Grid Table 7 Colorful Accent 2" w:uiPriority="52"/>
+    <w:lsdException w:name="Grid Table 1 Light Accent 3" w:uiPriority="46"/>
+    <w:lsdException w:name="Grid Table 2 Accent 3" w:uiPriority="47"/>
+    <w:lsdException w:name="Grid Table 3 Accent 3" w:uiPriority="48"/>
+    <w:lsdException w:name="Grid Table 4 Accent 3" w:uiPriority="49"/>
+    <w:lsdException w:name="Grid Table 5 Dark Accent 3" w:uiPriority="50"/>
+    <w:lsdException w:name="Grid Table 6 Colorful Accent 3" w:uiPriority="51"/>
+    <w:lsdException w:name="Grid Table 7 Colorful Accent 3" w:uiPriority="52"/>
+    <w:lsdException w:name="Grid Table 1 Light Accent 4" w:uiPriority="46"/>
+    <w:lsdException w:name="Grid Table 2 Accent 4" w:uiPriority="47"/>
+    <w:lsdException w:name="Grid Table 3 Accent 4" w:uiPriority="48"/>
+    <w:lsdException w:name="Grid Table 4 Accent 4" w:uiPriority="49"/>
+    <w:lsdException w:name="Grid Table 5 Dark Accent 4" w:uiPriority="50"/>
+    <w:lsdException w:name="Grid Table 6 Colorful Accent 4" w:uiPriority="51"/>
+    <w:lsdException w:name="Grid Table 7 Colorful Accent 4" w:uiPriority="52"/>
+    <w:lsdException w:name="Grid Table 1 Light Accent 5" w:uiPriority="46"/>
+    <w:lsdException w:name="Grid Table 2 Accent 5" w:uiPriority="47"/>
+    <w:lsdException w:name="Grid Table 3 Accent 5" w:uiPriority="48"/>
+    <w:lsdException w:name="Grid Table 4 Accent 5" w:uiPriority="49"/>
+    <w:lsdException w:name="Grid Table 5 Dark Accent 5" w:uiPriority="50"/>
+    <w:lsdException w:name="Grid Table 6 Colorful Accent 5" w:uiPriority="51"/>
+    <w:lsdException w:name="Grid Table 7 Colorful Accent 5" w:uiPriority="52"/>
+    <w:lsdException w:name="Grid Table 1 Light Accent 6" w:uiPriority="46"/>
+    <w:lsdException w:name="Grid Table 2 Accent 6" w:uiPriority="47"/>
+    <w:lsdException w:name="Grid Table 3 Accent 6" w:uiPriority="48"/>
+    <w:lsdException w:name="Grid Table 4 Accent 6" w:uiPriority="49"/>
+    <w:lsdException w:name="Grid Table 5 Dark Accent 6" w:uiPriority="50"/>
+    <w:lsdException w:name="Grid Table 6 Colorful Accent 6" w:uiPriority="51"/>
+    <w:lsdException w:name="Grid Table 7 Colorful Accent 6" w:uiPriority="52"/>
+    <w:lsdException w:name="List Table 1 Light" w:uiPriority="46"/>
+    <w:lsdException w:name="List Table 2" w:uiPriority="47"/>
+    <w:lsdException w:name="List Table 3" w:uiPriority="48"/>
+    <w:lsdException w:name="List Table 4" w:uiPriority="49"/>
+    <w:lsdException w:name="List Table 5 Dark" w:uiPriority="50"/>
+    <w:lsdException w:name="List Table 6 Colorful" w:uiPriority="51"/>
+    <w:lsdException w:name="List Table 7 Colorful" w:uiPriority="52"/>
+    <w:lsdException w:name="List Table 1 Light Accent 1" w:uiPriority="46"/>
+    <w:lsdException w:name="List Table 2 Accent 1" w:uiPriority="47"/>
+    <w:lsdException w:name="List Table 3 Accent 1" w:uiPriority="48"/>
+    <w:lsdException w:name="List Table 4 Accent 1" w:uiPriority="49"/>
+    <w:lsdException w:name="List Table 5 Dark Accent 1" w:uiPriority="50"/>
+    <w:lsdException w:name="List Table 6 Colorful Accent 1" w:uiPriority="51"/>
+    <w:lsdException w:name="List Table 7 Colorful Accent 1" w:uiPriority="52"/>
+    <w:lsdException w:name="List Table 1 Light Accent 2" w:uiPriority="46"/>
+    <w:lsdException w:name="List Table 2 Accent 2" w:uiPriority="47"/>
+    <w:lsdException w:name="List Table 3 Accent 2" w:uiPriority="48"/>
+    <w:lsdException w:name="List Table 4 Accent 2" w:uiPriority="49"/>
+    <w:lsdException w:name="List Table 5 Dark Accent 2" w:uiPriority="50"/>
+    <w:lsdException w:name="List Table 6 Colorful Accent 2" w:uiPriority="51"/>
+    <w:lsdException w:name="List Table 7 Colorful Accent 2" w:uiPriority="52"/>
+    <w:lsdException w:name="List Table 1 Light Accent 3" w:uiPriority="46"/>
+    <w:lsdException w:name="List Table 2 Accent 3" w:uiPriority="47"/>
+    <w:lsdException w:name="List Table 3 Accent 3" w:uiPriority="48"/>
+    <w:lsdException w:name="List Table 4 Accent 3" w:uiPriority="49"/>
+    <w:lsdException w:name="List Table 5 Dark Accent 3" w:uiPriority="50"/>
+    <w:lsdException w:name="List Table 6 Colorful Accent 3" w:uiPriority="51"/>
+    <w:lsdException w:name="List Table 7 Colorful Accent 3" w:uiPriority="52"/>
+    <w:lsdException w:name="List Table 1 Light Accent 4" w:uiPriority="46"/>
+    <w:lsdException w:name="List Table 2 Accent 4" w:uiPriority="47"/>
+    <w:lsdException w:name="List Table 3 Accent 4" w:uiPriority="48"/>
+    <w:lsdException w:name="List Table 4 Accent 4" w:uiPriority="49"/>
+    <w:lsdException w:name="List Table 5 Dark Accent 4" w:uiPriority="50"/>
+    <w:lsdException w:name="List Table 6 Colorful Accent 4" w:uiPriority="51"/>
+    <w:lsdException w:name="List Table 7 Colorful Accent 4" w:uiPriority="52"/>
+    <w:lsdException w:name="List Table 1 Light Accent 5" w:uiPriority="46"/>
+    <w:lsdException w:name="List Table 2 Accent 5" w:uiPriority="47"/>
+    <w:lsdException w:name="List Table 3 Accent 5" w:uiPriority="48"/>
+    <w:lsdException w:name="List Table 4 Accent 5" w:uiPriority="49"/>
+    <w:lsdException w:name="List Table 5 Dark Accent 5" w:uiPriority="50"/>
+    <w:lsdException w:name="List Table 6 Colorful Accent 5" w:uiPriority="51"/>
+    <w:lsdException w:name="List Table 7 Colorful Accent 5" w:uiPriority="52"/>
+    <w:lsdException w:name="List Table 1 Light Accent 6" w:uiPriority="46"/>
+    <w:lsdException w:name="List Table 2 Accent 6" w:uiPriority="47"/>
+    <w:lsdException w:name="List Table 3 Accent 6" w:uiPriority="48"/>
+    <w:lsdException w:name="List Table 4 Accent 6" w:uiPriority="49"/>
+    <w:lsdException w:name="List Table 5 Dark Accent 6" w:uiPriority="50"/>
+    <w:lsdException w:name="List Table 6 Colorful Accent 6" w:uiPriority="51"/>
+    <w:lsdException w:name="List Table 7 Colorful Accent 6" w:uiPriority="52"/>
+    <w:lsdException w:name="Mention" w:semiHidden="1" w:unhideWhenUsed="1"/>
+    <w:lsdException w:name="Smart Hyperlink" w:semiHidden="1" w:unhideWhenUsed="1"/>
+    <w:lsdException w:name="Hashtag" w:semiHidden="1" w:unhideWhenUsed="1"/>
+    <w:lsdException w:name="Unresolved Mention" w:semiHidden="1" w:unhideWhenUsed="1"/>
+    <w:lsdException w:name="Smart Link" w:semiHidden="1" w:unhideWhenUsed="1"/>
+  </w:latentStyles>
+  <w:style w:type="paragraph" w:default="1" w:styleId="Normal">
+    <w:name w:val="Normal"/>
+    <w:qFormat/>
   </w:style>
-  <w:style w:type="table" w:styleId="TableNormal" w:default="1">
-    <w:name w:val="Table Normal"/>
-  </w:style>
-  <w:style w:type="paragraph" w:styleId="Heading1">
+  <w:style w:type="paragraph" w:styleId="Ttulo1">
     <w:name w:val="heading 1"/>
     <w:basedOn w:val="Normal"/>
     <w:next w:val="Normal"/>
+    <w:uiPriority w:val="9"/>
+    <w:qFormat/>
     <w:pPr>
-      <w:keepNext w:val="1"/>
-      <w:keepLines w:val="1"/>
-      <w:pageBreakBefore w:val="0"/>
-      <w:spacing w:after="120" w:before="400" w:lineRule="auto"/>
+      <w:keepNext/>
+      <w:keepLines/>
+      <w:spacing w:before="400" w:after="120"/>
+      <w:outlineLvl w:val="0"/>
     </w:pPr>
     <w:rPr>
       <w:sz w:val="40"/>
       <w:szCs w:val="40"/>
     </w:rPr>
   </w:style>
-  <w:style w:type="paragraph" w:styleId="Heading2">
+  <w:style w:type="paragraph" w:styleId="Ttulo2">
     <w:name w:val="heading 2"/>
     <w:basedOn w:val="Normal"/>
     <w:next w:val="Normal"/>
+    <w:uiPriority w:val="9"/>
+    <w:semiHidden/>
+    <w:unhideWhenUsed/>
+    <w:qFormat/>
     <w:pPr>
-      <w:keepNext w:val="1"/>
-      <w:keepLines w:val="1"/>
-      <w:pageBreakBefore w:val="0"/>
-      <w:spacing w:after="120" w:before="360" w:lineRule="auto"/>
+      <w:keepNext/>
+      <w:keepLines/>
+      <w:spacing w:before="360" w:after="120"/>
+      <w:outlineLvl w:val="1"/>
     </w:pPr>
     <w:rPr>
-      <w:b w:val="0"/>
       <w:sz w:val="32"/>
       <w:szCs w:val="32"/>
     </w:rPr>
   </w:style>
-  <w:style w:type="paragraph" w:styleId="Heading3">
+  <w:style w:type="paragraph" w:styleId="Ttulo3">
     <w:name w:val="heading 3"/>
     <w:basedOn w:val="Normal"/>
     <w:next w:val="Normal"/>
+    <w:uiPriority w:val="9"/>
+    <w:semiHidden/>
+    <w:unhideWhenUsed/>
+    <w:qFormat/>
     <w:pPr>
-      <w:keepNext w:val="1"/>
-      <w:keepLines w:val="1"/>
-      <w:pageBreakBefore w:val="0"/>
-      <w:spacing w:after="80" w:before="320" w:lineRule="auto"/>
+      <w:keepNext/>
+      <w:keepLines/>
+      <w:spacing w:before="320" w:after="80"/>
+      <w:outlineLvl w:val="2"/>
     </w:pPr>
     <w:rPr>
-      <w:b w:val="0"/>
       <w:color w:val="434343"/>
       <w:sz w:val="28"/>
       <w:szCs w:val="28"/>
     </w:rPr>
   </w:style>
-  <w:style w:type="paragraph" w:styleId="Heading4">
+  <w:style w:type="paragraph" w:styleId="Ttulo4">
     <w:name w:val="heading 4"/>
     <w:basedOn w:val="Normal"/>
     <w:next w:val="Normal"/>
+    <w:uiPriority w:val="9"/>
+    <w:semiHidden/>
+    <w:unhideWhenUsed/>
+    <w:qFormat/>
     <w:pPr>
-      <w:keepNext w:val="1"/>
-      <w:keepLines w:val="1"/>
-      <w:pageBreakBefore w:val="0"/>
-      <w:spacing w:after="80" w:before="280" w:lineRule="auto"/>
+      <w:keepNext/>
+      <w:keepLines/>
+      <w:spacing w:before="280" w:after="80"/>
+      <w:outlineLvl w:val="3"/>
     </w:pPr>
     <w:rPr>
       <w:color w:val="666666"/>
@@ -557,67 +834,109 @@
       <w:szCs w:val="24"/>
     </w:rPr>
   </w:style>
-  <w:style w:type="paragraph" w:styleId="Heading5">
+  <w:style w:type="paragraph" w:styleId="Ttulo5">
     <w:name w:val="heading 5"/>
     <w:basedOn w:val="Normal"/>
     <w:next w:val="Normal"/>
+    <w:uiPriority w:val="9"/>
+    <w:semiHidden/>
+    <w:unhideWhenUsed/>
+    <w:qFormat/>
     <w:pPr>
-      <w:keepNext w:val="1"/>
-      <w:keepLines w:val="1"/>
-      <w:pageBreakBefore w:val="0"/>
-      <w:spacing w:after="80" w:before="240" w:lineRule="auto"/>
+      <w:keepNext/>
+      <w:keepLines/>
+      <w:spacing w:before="240" w:after="80"/>
+      <w:outlineLvl w:val="4"/>
     </w:pPr>
     <w:rPr>
       <w:color w:val="666666"/>
-      <w:sz w:val="22"/>
-      <w:szCs w:val="22"/>
     </w:rPr>
   </w:style>
-  <w:style w:type="paragraph" w:styleId="Heading6">
+  <w:style w:type="paragraph" w:styleId="Ttulo6">
     <w:name w:val="heading 6"/>
     <w:basedOn w:val="Normal"/>
     <w:next w:val="Normal"/>
+    <w:uiPriority w:val="9"/>
+    <w:semiHidden/>
+    <w:unhideWhenUsed/>
+    <w:qFormat/>
     <w:pPr>
-      <w:keepNext w:val="1"/>
-      <w:keepLines w:val="1"/>
-      <w:pageBreakBefore w:val="0"/>
-      <w:spacing w:after="80" w:before="240" w:lineRule="auto"/>
+      <w:keepNext/>
+      <w:keepLines/>
+      <w:spacing w:before="240" w:after="80"/>
+      <w:outlineLvl w:val="5"/>
     </w:pPr>
     <w:rPr>
-      <w:i w:val="1"/>
+      <w:i/>
       <w:color w:val="666666"/>
-      <w:sz w:val="22"/>
-      <w:szCs w:val="22"/>
     </w:rPr>
   </w:style>
-  <w:style w:type="paragraph" w:styleId="Title">
+  <w:style w:type="character" w:default="1" w:styleId="Fuentedeprrafopredeter">
+    <w:name w:val="Default Paragraph Font"/>
+    <w:uiPriority w:val="1"/>
+    <w:semiHidden/>
+    <w:unhideWhenUsed/>
+  </w:style>
+  <w:style w:type="table" w:default="1" w:styleId="Tablanormal">
+    <w:name w:val="Normal Table"/>
+    <w:uiPriority w:val="99"/>
+    <w:semiHidden/>
+    <w:unhideWhenUsed/>
+    <w:tblPr>
+      <w:tblInd w:w="0" w:type="dxa"/>
+      <w:tblCellMar>
+        <w:top w:w="0" w:type="dxa"/>
+        <w:left w:w="108" w:type="dxa"/>
+        <w:bottom w:w="0" w:type="dxa"/>
+        <w:right w:w="108" w:type="dxa"/>
+      </w:tblCellMar>
+    </w:tblPr>
+  </w:style>
+  <w:style w:type="numbering" w:default="1" w:styleId="Sinlista">
+    <w:name w:val="No List"/>
+    <w:uiPriority w:val="99"/>
+    <w:semiHidden/>
+    <w:unhideWhenUsed/>
+  </w:style>
+  <w:style w:type="table" w:customStyle="1" w:styleId="TableNormal">
+    <w:name w:val="Table Normal"/>
+    <w:tblPr>
+      <w:tblCellMar>
+        <w:top w:w="0" w:type="dxa"/>
+        <w:left w:w="0" w:type="dxa"/>
+        <w:bottom w:w="0" w:type="dxa"/>
+        <w:right w:w="0" w:type="dxa"/>
+      </w:tblCellMar>
+    </w:tblPr>
+  </w:style>
+  <w:style w:type="paragraph" w:styleId="Ttulo">
     <w:name w:val="Title"/>
     <w:basedOn w:val="Normal"/>
     <w:next w:val="Normal"/>
+    <w:uiPriority w:val="10"/>
+    <w:qFormat/>
     <w:pPr>
-      <w:keepNext w:val="1"/>
-      <w:keepLines w:val="1"/>
-      <w:pageBreakBefore w:val="0"/>
-      <w:spacing w:after="60" w:before="0" w:lineRule="auto"/>
+      <w:keepNext/>
+      <w:keepLines/>
+      <w:spacing w:after="60"/>
     </w:pPr>
     <w:rPr>
       <w:sz w:val="52"/>
       <w:szCs w:val="52"/>
     </w:rPr>
   </w:style>
-  <w:style w:type="paragraph" w:styleId="Subtitle">
+  <w:style w:type="paragraph" w:styleId="Subttulo">
     <w:name w:val="Subtitle"/>
     <w:basedOn w:val="Normal"/>
     <w:next w:val="Normal"/>
+    <w:uiPriority w:val="11"/>
+    <w:qFormat/>
     <w:pPr>
-      <w:keepNext w:val="1"/>
-      <w:keepLines w:val="1"/>
-      <w:pageBreakBefore w:val="0"/>
-      <w:spacing w:after="320" w:before="0" w:lineRule="auto"/>
+      <w:keepNext/>
+      <w:keepLines/>
+      <w:spacing w:after="320"/>
     </w:pPr>
     <w:rPr>
-      <w:rFonts w:ascii="Arial" w:cs="Arial" w:eastAsia="Arial" w:hAnsi="Arial"/>
-      <w:i w:val="0"/>
       <w:color w:val="666666"/>
       <w:sz w:val="30"/>
       <w:szCs w:val="30"/>
